--- a/Caritas-Word/（原谅父母）.docx
+++ b/Caritas-Word/（原谅父母）.docx
@@ -4,6 +4,7 @@
   <w:body>
     <w:p>
       <w:pPr>
+        <w:spacing w:beforeLines="10" w:before="32" w:afterLines="10" w:after="32"/>
         <w:rPr>
           <w:rFonts w:ascii="HarmonyOS Sans Light" w:eastAsia="字家玲珑锐楷" w:hAnsi="HarmonyOS Sans Light"/>
           <w:sz w:val="21"/>
@@ -24,15 +25,7 @@
           <w:sz w:val="21"/>
           <w:szCs w:val="21"/>
         </w:rPr>
-        <w:t>你</w:t>
-      </w:r>
-      <w:r>
-        <w:rPr>
-          <w:rFonts w:ascii="HarmonyOS Sans Light" w:eastAsia="字家玲珑锐楷" w:hAnsi="HarmonyOS Sans Light" w:hint="eastAsia"/>
-          <w:sz w:val="21"/>
-          <w:szCs w:val="21"/>
-        </w:rPr>
-        <w:t>人生传记的书写方法</w:t>
+        <w:t>原谅父母</w:t>
       </w:r>
       <w:r>
         <w:rPr>
@@ -45,15 +38,17 @@
     </w:p>
     <w:p>
       <w:pPr>
-        <w:rPr>
-          <w:rFonts w:ascii="HarmonyOS Sans Light" w:eastAsia="字家玲珑锐楷" w:hAnsi="HarmonyOS Sans Light" w:hint="eastAsia"/>
-          <w:sz w:val="21"/>
-          <w:szCs w:val="21"/>
-        </w:rPr>
-      </w:pPr>
-    </w:p>
-    <w:p>
-      <w:pPr>
+        <w:spacing w:beforeLines="10" w:before="32" w:afterLines="10" w:after="32"/>
+        <w:rPr>
+          <w:rFonts w:ascii="HarmonyOS Sans Light" w:eastAsia="字家玲珑锐楷" w:hAnsi="HarmonyOS Sans Light"/>
+          <w:sz w:val="21"/>
+          <w:szCs w:val="21"/>
+        </w:rPr>
+      </w:pPr>
+    </w:p>
+    <w:p>
+      <w:pPr>
+        <w:spacing w:beforeLines="10" w:before="32" w:afterLines="10" w:after="32"/>
         <w:jc w:val="center"/>
         <w:rPr>
           <w:rFonts w:ascii="HarmonyOS Sans Light" w:eastAsia="字家玲珑锐楷" w:hAnsi="HarmonyOS Sans Light"/>
@@ -80,15 +75,17 @@
     </w:p>
     <w:p>
       <w:pPr>
-        <w:rPr>
-          <w:rFonts w:ascii="HarmonyOS Sans Light" w:eastAsia="字家玲珑锐楷" w:hAnsi="HarmonyOS Sans Light" w:hint="eastAsia"/>
-          <w:sz w:val="21"/>
-          <w:szCs w:val="21"/>
-        </w:rPr>
-      </w:pPr>
-    </w:p>
-    <w:p>
-      <w:pPr>
+        <w:spacing w:beforeLines="10" w:before="32" w:afterLines="10" w:after="32"/>
+        <w:rPr>
+          <w:rFonts w:ascii="HarmonyOS Sans Light" w:eastAsia="字家玲珑锐楷" w:hAnsi="HarmonyOS Sans Light"/>
+          <w:sz w:val="21"/>
+          <w:szCs w:val="21"/>
+        </w:rPr>
+      </w:pPr>
+    </w:p>
+    <w:p>
+      <w:pPr>
+        <w:spacing w:beforeLines="10" w:before="32" w:afterLines="10" w:after="32"/>
         <w:ind w:firstLine="420"/>
         <w:rPr>
           <w:rFonts w:ascii="HarmonyOS Sans Light" w:eastAsia="字家玲珑锐楷" w:hAnsi="HarmonyOS Sans Light"/>
@@ -107,6 +104,7 @@
     </w:p>
     <w:p>
       <w:pPr>
+        <w:spacing w:beforeLines="10" w:before="32" w:afterLines="10" w:after="32"/>
         <w:ind w:firstLine="420"/>
         <w:rPr>
           <w:rFonts w:ascii="HarmonyOS Sans Light" w:eastAsia="字家玲珑锐楷" w:hAnsi="HarmonyOS Sans Light"/>
@@ -125,6 +123,7 @@
     </w:p>
     <w:p>
       <w:pPr>
+        <w:spacing w:beforeLines="10" w:before="32" w:afterLines="10" w:after="32"/>
         <w:ind w:firstLine="420"/>
         <w:rPr>
           <w:rFonts w:ascii="HarmonyOS Sans Light" w:eastAsia="字家玲珑锐楷" w:hAnsi="HarmonyOS Sans Light"/>
@@ -143,6 +142,7 @@
     </w:p>
     <w:p>
       <w:pPr>
+        <w:spacing w:beforeLines="10" w:before="32" w:afterLines="10" w:after="32"/>
         <w:ind w:firstLine="420"/>
         <w:rPr>
           <w:rFonts w:ascii="HarmonyOS Sans Light" w:eastAsia="字家玲珑锐楷" w:hAnsi="HarmonyOS Sans Light"/>
@@ -177,6 +177,7 @@
     </w:p>
     <w:p>
       <w:pPr>
+        <w:spacing w:beforeLines="10" w:before="32" w:afterLines="10" w:after="32"/>
         <w:ind w:firstLine="420"/>
         <w:rPr>
           <w:rFonts w:ascii="HarmonyOS Sans Light" w:eastAsia="字家玲珑锐楷" w:hAnsi="HarmonyOS Sans Light"/>
@@ -195,6 +196,7 @@
     </w:p>
     <w:p>
       <w:pPr>
+        <w:spacing w:beforeLines="10" w:before="32" w:afterLines="10" w:after="32"/>
         <w:ind w:firstLine="420"/>
         <w:rPr>
           <w:rFonts w:ascii="HarmonyOS Sans Light" w:eastAsia="字家玲珑锐楷" w:hAnsi="HarmonyOS Sans Light"/>
@@ -213,6 +215,7 @@
     </w:p>
     <w:p>
       <w:pPr>
+        <w:spacing w:beforeLines="10" w:before="32" w:afterLines="10" w:after="32"/>
         <w:ind w:firstLine="420"/>
         <w:rPr>
           <w:rFonts w:ascii="HarmonyOS Sans Light" w:eastAsia="字家玲珑锐楷" w:hAnsi="HarmonyOS Sans Light"/>
@@ -231,6 +234,7 @@
     </w:p>
     <w:p>
       <w:pPr>
+        <w:spacing w:beforeLines="10" w:before="32" w:afterLines="10" w:after="32"/>
         <w:ind w:firstLine="420"/>
         <w:rPr>
           <w:rFonts w:ascii="HarmonyOS Sans Light" w:eastAsia="字家玲珑锐楷" w:hAnsi="HarmonyOS Sans Light"/>
@@ -249,6 +253,7 @@
     </w:p>
     <w:p>
       <w:pPr>
+        <w:spacing w:beforeLines="10" w:before="32" w:afterLines="10" w:after="32"/>
         <w:ind w:firstLine="420"/>
         <w:rPr>
           <w:rFonts w:ascii="HarmonyOS Sans Light" w:eastAsia="字家玲珑锐楷" w:hAnsi="HarmonyOS Sans Light"/>
@@ -267,6 +272,7 @@
     </w:p>
     <w:p>
       <w:pPr>
+        <w:spacing w:beforeLines="10" w:before="32" w:afterLines="10" w:after="32"/>
         <w:ind w:firstLine="420"/>
         <w:rPr>
           <w:rFonts w:ascii="HarmonyOS Sans Light" w:eastAsia="字家玲珑锐楷" w:hAnsi="HarmonyOS Sans Light"/>
@@ -285,6 +291,7 @@
     </w:p>
     <w:p>
       <w:pPr>
+        <w:spacing w:beforeLines="10" w:before="32" w:afterLines="10" w:after="32"/>
         <w:ind w:firstLine="420"/>
         <w:rPr>
           <w:rFonts w:ascii="HarmonyOS Sans Light" w:eastAsia="字家玲珑锐楷" w:hAnsi="HarmonyOS Sans Light"/>
@@ -303,6 +310,7 @@
     </w:p>
     <w:p>
       <w:pPr>
+        <w:spacing w:beforeLines="10" w:before="32" w:afterLines="10" w:after="32"/>
         <w:ind w:firstLine="420"/>
         <w:rPr>
           <w:rFonts w:ascii="HarmonyOS Sans Light" w:eastAsia="字家玲珑锐楷" w:hAnsi="HarmonyOS Sans Light"/>
@@ -337,6 +345,7 @@
     </w:p>
     <w:p>
       <w:pPr>
+        <w:spacing w:beforeLines="10" w:before="32" w:afterLines="10" w:after="32"/>
         <w:ind w:firstLine="420"/>
         <w:rPr>
           <w:rFonts w:ascii="HarmonyOS Sans Light" w:eastAsia="字家玲珑锐楷" w:hAnsi="HarmonyOS Sans Light"/>
@@ -355,6 +364,7 @@
     </w:p>
     <w:p>
       <w:pPr>
+        <w:spacing w:beforeLines="10" w:before="32" w:afterLines="10" w:after="32"/>
         <w:ind w:firstLine="420"/>
         <w:rPr>
           <w:rFonts w:ascii="HarmonyOS Sans Light" w:eastAsia="字家玲珑锐楷" w:hAnsi="HarmonyOS Sans Light"/>
@@ -405,6 +415,7 @@
     </w:p>
     <w:p>
       <w:pPr>
+        <w:spacing w:beforeLines="10" w:before="32" w:afterLines="10" w:after="32"/>
         <w:ind w:firstLine="420"/>
         <w:rPr>
           <w:rFonts w:ascii="HarmonyOS Sans Light" w:eastAsia="字家玲珑锐楷" w:hAnsi="HarmonyOS Sans Light"/>
@@ -439,6 +450,7 @@
     </w:p>
     <w:p>
       <w:pPr>
+        <w:spacing w:beforeLines="10" w:before="32" w:afterLines="10" w:after="32"/>
         <w:ind w:firstLine="420"/>
         <w:jc w:val="right"/>
         <w:rPr>
@@ -458,6 +470,7 @@
     </w:p>
     <w:p>
       <w:pPr>
+        <w:spacing w:beforeLines="10" w:before="32" w:afterLines="10" w:after="32"/>
         <w:ind w:firstLine="420"/>
         <w:rPr>
           <w:rFonts w:ascii="HarmonyOS Sans Light" w:eastAsia="点字青花楷" w:hAnsi="HarmonyOS Sans Light"/>
@@ -484,6 +497,7 @@
     </w:p>
     <w:p>
       <w:pPr>
+        <w:spacing w:beforeLines="10" w:before="32" w:afterLines="10" w:after="32"/>
         <w:ind w:firstLine="420"/>
         <w:rPr>
           <w:rFonts w:ascii="HarmonyOS Sans Light" w:eastAsia="字家玲珑锐楷" w:hAnsi="HarmonyOS Sans Light"/>
@@ -502,6 +516,7 @@
     </w:p>
     <w:p>
       <w:pPr>
+        <w:spacing w:beforeLines="10" w:before="32" w:afterLines="10" w:after="32"/>
         <w:ind w:firstLine="420"/>
         <w:rPr>
           <w:rFonts w:ascii="HarmonyOS Sans Light" w:eastAsia="字家玲珑锐楷" w:hAnsi="HarmonyOS Sans Light"/>
@@ -536,6 +551,7 @@
     </w:p>
     <w:p>
       <w:pPr>
+        <w:spacing w:beforeLines="10" w:before="32" w:afterLines="10" w:after="32"/>
         <w:ind w:firstLine="420"/>
         <w:rPr>
           <w:rFonts w:ascii="HarmonyOS Sans Light" w:eastAsia="字家玲珑锐楷" w:hAnsi="HarmonyOS Sans Light"/>
@@ -554,6 +570,7 @@
     </w:p>
     <w:p>
       <w:pPr>
+        <w:spacing w:beforeLines="10" w:before="32" w:afterLines="10" w:after="32"/>
         <w:ind w:firstLine="420"/>
         <w:rPr>
           <w:rFonts w:ascii="HarmonyOS Sans Light" w:eastAsia="字家玲珑锐楷" w:hAnsi="HarmonyOS Sans Light"/>
@@ -572,6 +589,7 @@
     </w:p>
     <w:p>
       <w:pPr>
+        <w:spacing w:beforeLines="10" w:before="32" w:afterLines="10" w:after="32"/>
         <w:ind w:firstLine="420"/>
         <w:rPr>
           <w:rFonts w:ascii="HarmonyOS Sans Light" w:eastAsia="字家玲珑锐楷" w:hAnsi="HarmonyOS Sans Light"/>
@@ -622,6 +640,7 @@
     </w:p>
     <w:p>
       <w:pPr>
+        <w:spacing w:beforeLines="10" w:before="32" w:afterLines="10" w:after="32"/>
         <w:ind w:firstLine="420"/>
         <w:rPr>
           <w:rFonts w:ascii="点字乐圆体" w:eastAsia="点字乐圆体" w:hAnsi="点字乐圆体"/>
@@ -640,6 +659,7 @@
     </w:p>
     <w:p>
       <w:pPr>
+        <w:spacing w:beforeLines="10" w:before="32" w:afterLines="10" w:after="32"/>
         <w:ind w:firstLine="420"/>
         <w:rPr>
           <w:rFonts w:ascii="点字乐圆体" w:eastAsia="点字乐圆体" w:hAnsi="点字乐圆体"/>
@@ -658,6 +678,7 @@
     </w:p>
     <w:p>
       <w:pPr>
+        <w:spacing w:beforeLines="10" w:before="32" w:afterLines="10" w:after="32"/>
         <w:ind w:firstLine="420"/>
         <w:rPr>
           <w:rFonts w:ascii="HarmonyOS Sans Light" w:eastAsia="字家玲珑锐楷" w:hAnsi="HarmonyOS Sans Light"/>
@@ -676,6 +697,7 @@
     </w:p>
     <w:p>
       <w:pPr>
+        <w:spacing w:beforeLines="10" w:before="32" w:afterLines="10" w:after="32"/>
         <w:ind w:firstLine="420"/>
         <w:rPr>
           <w:rFonts w:ascii="HarmonyOS Sans Light" w:eastAsia="字家玲珑锐楷" w:hAnsi="HarmonyOS Sans Light"/>
@@ -702,24 +724,27 @@
     </w:p>
     <w:p>
       <w:pPr>
-        <w:ind w:firstLine="420"/>
-        <w:rPr>
-          <w:rFonts w:ascii="HarmonyOS Sans Light" w:eastAsia="字家玲珑锐楷" w:hAnsi="HarmonyOS Sans Light"/>
-          <w:sz w:val="21"/>
-          <w:szCs w:val="21"/>
-        </w:rPr>
-      </w:pPr>
-      <w:r>
-        <w:rPr>
-          <w:rFonts w:ascii="HarmonyOS Sans Light" w:eastAsia="字家玲珑锐楷" w:hAnsi="HarmonyOS Sans Light" w:hint="eastAsia"/>
-          <w:sz w:val="21"/>
-          <w:szCs w:val="21"/>
-        </w:rPr>
+        <w:spacing w:beforeLines="10" w:before="32" w:afterLines="10" w:after="32"/>
+        <w:ind w:firstLine="420"/>
+        <w:rPr>
+          <w:rFonts w:ascii="HarmonyOS Sans Light" w:eastAsia="字家玲珑锐楷" w:hAnsi="HarmonyOS Sans Light"/>
+          <w:sz w:val="21"/>
+          <w:szCs w:val="21"/>
+        </w:rPr>
+      </w:pPr>
+      <w:r>
+        <w:rPr>
+          <w:rFonts w:ascii="HarmonyOS Sans Light" w:eastAsia="字家玲珑锐楷" w:hAnsi="HarmonyOS Sans Light" w:hint="eastAsia"/>
+          <w:sz w:val="21"/>
+          <w:szCs w:val="21"/>
+        </w:rPr>
+        <w:lastRenderedPageBreak/>
         <w:t>没有人可以决定出生在什么样的家庭、是否拥有健康的身体、拥有怎样的父母、在哪种环境中长大。也没有人能够拥有这一切的完美。</w:t>
       </w:r>
     </w:p>
     <w:p>
       <w:pPr>
+        <w:spacing w:beforeLines="10" w:before="32" w:afterLines="10" w:after="32"/>
         <w:ind w:firstLine="420"/>
         <w:rPr>
           <w:rFonts w:ascii="HarmonyOS Sans Light" w:eastAsia="点字青花楷" w:hAnsi="HarmonyOS Sans Light"/>
@@ -738,20 +763,20 @@
     </w:p>
     <w:p>
       <w:pPr>
-        <w:ind w:firstLine="420"/>
-        <w:rPr>
-          <w:rFonts w:ascii="HarmonyOS Sans Light" w:eastAsia="字家玲珑锐楷" w:hAnsi="HarmonyOS Sans Light"/>
-          <w:sz w:val="21"/>
-          <w:szCs w:val="21"/>
-        </w:rPr>
-      </w:pPr>
-      <w:r>
-        <w:rPr>
-          <w:rFonts w:ascii="HarmonyOS Sans Light" w:eastAsia="字家玲珑锐楷" w:hAnsi="HarmonyOS Sans Light" w:hint="eastAsia"/>
-          <w:sz w:val="21"/>
-          <w:szCs w:val="21"/>
-        </w:rPr>
-        <w:lastRenderedPageBreak/>
+        <w:spacing w:beforeLines="10" w:before="32" w:afterLines="10" w:after="32"/>
+        <w:ind w:firstLine="420"/>
+        <w:rPr>
+          <w:rFonts w:ascii="HarmonyOS Sans Light" w:eastAsia="字家玲珑锐楷" w:hAnsi="HarmonyOS Sans Light"/>
+          <w:sz w:val="21"/>
+          <w:szCs w:val="21"/>
+        </w:rPr>
+      </w:pPr>
+      <w:r>
+        <w:rPr>
+          <w:rFonts w:ascii="HarmonyOS Sans Light" w:eastAsia="字家玲珑锐楷" w:hAnsi="HarmonyOS Sans Light" w:hint="eastAsia"/>
+          <w:sz w:val="21"/>
+          <w:szCs w:val="21"/>
+        </w:rPr>
         <w:t>你去读那些推动人类历史车轮前进的人物传记，有哪个传记作家会长篇累牍记载他们的原生家庭？通常是一个章节掠过，对吗？然后以主要的篇章来记载</w:t>
       </w:r>
       <w:r>
@@ -777,6 +802,7 @@
     </w:p>
     <w:p>
       <w:pPr>
+        <w:spacing w:beforeLines="10" w:before="32" w:afterLines="10" w:after="32"/>
         <w:ind w:firstLine="420"/>
         <w:rPr>
           <w:rFonts w:ascii="HarmonyOS Sans Light" w:eastAsia="字家玲珑锐楷" w:hAnsi="HarmonyOS Sans Light"/>
@@ -795,6 +821,7 @@
     </w:p>
     <w:p>
       <w:pPr>
+        <w:spacing w:beforeLines="10" w:before="32" w:afterLines="10" w:after="32"/>
         <w:ind w:firstLine="420"/>
         <w:jc w:val="right"/>
         <w:rPr>
@@ -814,6 +841,7 @@
     </w:p>
     <w:p>
       <w:pPr>
+        <w:spacing w:beforeLines="10" w:before="32" w:afterLines="10" w:after="32"/>
         <w:ind w:firstLine="420"/>
         <w:rPr>
           <w:rFonts w:ascii="HarmonyOS Sans Light" w:eastAsia="字家玲珑锐楷" w:hAnsi="HarmonyOS Sans Light"/>
@@ -869,6 +897,7 @@
     </w:p>
     <w:p>
       <w:pPr>
+        <w:spacing w:beforeLines="10" w:before="32" w:afterLines="10" w:after="32"/>
         <w:ind w:firstLine="420"/>
         <w:rPr>
           <w:rFonts w:ascii="HarmonyOS Sans Light" w:eastAsia="字家玲珑锐楷" w:hAnsi="HarmonyOS Sans Light"/>
@@ -887,15 +916,17 @@
     </w:p>
     <w:p>
       <w:pPr>
-        <w:rPr>
-          <w:rFonts w:ascii="HarmonyOS Sans Light" w:eastAsia="字家玲珑锐楷" w:hAnsi="HarmonyOS Sans Light"/>
-          <w:sz w:val="21"/>
-          <w:szCs w:val="21"/>
-        </w:rPr>
-      </w:pPr>
-    </w:p>
-    <w:p>
-      <w:pPr>
+        <w:spacing w:beforeLines="10" w:before="32" w:afterLines="10" w:after="32"/>
+        <w:rPr>
+          <w:rFonts w:ascii="HarmonyOS Sans Light" w:eastAsia="字家玲珑锐楷" w:hAnsi="HarmonyOS Sans Light"/>
+          <w:sz w:val="21"/>
+          <w:szCs w:val="21"/>
+        </w:rPr>
+      </w:pPr>
+    </w:p>
+    <w:p>
+      <w:pPr>
+        <w:spacing w:beforeLines="10" w:before="32" w:afterLines="10" w:after="32"/>
         <w:jc w:val="right"/>
         <w:rPr>
           <w:rFonts w:ascii="HarmonyOS Sans Light" w:eastAsia="字家玲珑锐楷" w:hAnsi="HarmonyOS Sans Light"/>
@@ -922,6 +953,7 @@
     </w:p>
     <w:p>
       <w:pPr>
+        <w:spacing w:beforeLines="10" w:before="32" w:afterLines="10" w:after="32"/>
         <w:jc w:val="right"/>
         <w:rPr>
           <w:rFonts w:ascii="HarmonyOS Sans Light" w:eastAsia="字家玲珑锐楷" w:hAnsi="HarmonyOS Sans Light"/>
@@ -943,15 +975,17 @@
     </w:p>
     <w:p>
       <w:pPr>
-        <w:rPr>
-          <w:rFonts w:ascii="HarmonyOS Sans Light" w:eastAsia="字家玲珑锐楷" w:hAnsi="HarmonyOS Sans Light"/>
-          <w:sz w:val="21"/>
-          <w:szCs w:val="21"/>
-        </w:rPr>
-      </w:pPr>
-    </w:p>
-    <w:p>
-      <w:pPr>
+        <w:spacing w:beforeLines="10" w:before="32" w:afterLines="10" w:after="32"/>
+        <w:rPr>
+          <w:rFonts w:ascii="HarmonyOS Sans Light" w:eastAsia="字家玲珑锐楷" w:hAnsi="HarmonyOS Sans Light"/>
+          <w:sz w:val="21"/>
+          <w:szCs w:val="21"/>
+        </w:rPr>
+      </w:pPr>
+    </w:p>
+    <w:p>
+      <w:pPr>
+        <w:spacing w:beforeLines="10" w:before="32" w:afterLines="10" w:after="32"/>
         <w:rPr>
           <w:rFonts w:ascii="HarmonyOS Sans Light" w:eastAsia="字家玲珑锐楷" w:hAnsi="HarmonyOS Sans Light"/>
           <w:sz w:val="21"/>
@@ -969,321 +1003,287 @@
     </w:p>
     <w:p>
       <w:pPr>
-        <w:rPr>
-          <w:rFonts w:ascii="HarmonyOS Sans Light" w:eastAsia="字家玲珑锐楷" w:hAnsi="HarmonyOS Sans Light"/>
-          <w:sz w:val="21"/>
-          <w:szCs w:val="21"/>
-        </w:rPr>
-      </w:pPr>
-    </w:p>
-    <w:p>
-      <w:pPr>
-        <w:rPr>
-          <w:rFonts w:ascii="HarmonyOS Sans Light" w:eastAsia="字家玲珑锐楷" w:hAnsi="HarmonyOS Sans Light"/>
-          <w:sz w:val="21"/>
-          <w:szCs w:val="21"/>
-        </w:rPr>
-      </w:pPr>
-    </w:p>
-    <w:p>
-      <w:pPr>
-        <w:rPr>
-          <w:rFonts w:ascii="HarmonyOS Sans Light" w:eastAsia="字家玲珑锐楷" w:hAnsi="HarmonyOS Sans Light"/>
-          <w:sz w:val="21"/>
-          <w:szCs w:val="21"/>
-        </w:rPr>
-      </w:pPr>
-    </w:p>
-    <w:p>
-      <w:pPr>
-        <w:rPr>
-          <w:rFonts w:ascii="HarmonyOS Sans Light" w:eastAsia="字家玲珑锐楷" w:hAnsi="HarmonyOS Sans Light"/>
-          <w:sz w:val="21"/>
-          <w:szCs w:val="21"/>
-        </w:rPr>
-      </w:pPr>
-    </w:p>
-    <w:p>
-      <w:pPr>
-        <w:rPr>
-          <w:rFonts w:ascii="HarmonyOS Sans Light" w:eastAsia="字家玲珑锐楷" w:hAnsi="HarmonyOS Sans Light"/>
-          <w:sz w:val="21"/>
-          <w:szCs w:val="21"/>
-        </w:rPr>
-      </w:pPr>
-    </w:p>
-    <w:p>
-      <w:pPr>
-        <w:rPr>
-          <w:rFonts w:ascii="HarmonyOS Sans Light" w:eastAsia="字家玲珑锐楷" w:hAnsi="HarmonyOS Sans Light"/>
-          <w:sz w:val="21"/>
-          <w:szCs w:val="21"/>
-        </w:rPr>
-      </w:pPr>
-    </w:p>
-    <w:p>
-      <w:pPr>
-        <w:rPr>
-          <w:rFonts w:ascii="HarmonyOS Sans Light" w:eastAsia="字家玲珑锐楷" w:hAnsi="HarmonyOS Sans Light"/>
-          <w:sz w:val="21"/>
-          <w:szCs w:val="21"/>
-        </w:rPr>
-      </w:pPr>
-    </w:p>
-    <w:p>
-      <w:pPr>
-        <w:rPr>
-          <w:rFonts w:ascii="HarmonyOS Sans Light" w:eastAsia="字家玲珑锐楷" w:hAnsi="HarmonyOS Sans Light"/>
-          <w:sz w:val="21"/>
-          <w:szCs w:val="21"/>
-        </w:rPr>
-      </w:pPr>
-    </w:p>
-    <w:p>
-      <w:pPr>
-        <w:rPr>
-          <w:rFonts w:ascii="HarmonyOS Sans Light" w:eastAsia="字家玲珑锐楷" w:hAnsi="HarmonyOS Sans Light"/>
-          <w:sz w:val="21"/>
-          <w:szCs w:val="21"/>
-        </w:rPr>
-      </w:pPr>
-    </w:p>
-    <w:p>
-      <w:pPr>
-        <w:rPr>
-          <w:rFonts w:ascii="HarmonyOS Sans Light" w:eastAsia="字家玲珑锐楷" w:hAnsi="HarmonyOS Sans Light"/>
-          <w:sz w:val="21"/>
-          <w:szCs w:val="21"/>
-        </w:rPr>
-      </w:pPr>
-    </w:p>
-    <w:p>
-      <w:pPr>
-        <w:rPr>
-          <w:rFonts w:ascii="HarmonyOS Sans Light" w:eastAsia="字家玲珑锐楷" w:hAnsi="HarmonyOS Sans Light"/>
-          <w:sz w:val="21"/>
-          <w:szCs w:val="21"/>
-        </w:rPr>
-      </w:pPr>
-    </w:p>
-    <w:p>
-      <w:pPr>
-        <w:rPr>
-          <w:rFonts w:ascii="HarmonyOS Sans Light" w:eastAsia="字家玲珑锐楷" w:hAnsi="HarmonyOS Sans Light"/>
-          <w:sz w:val="21"/>
-          <w:szCs w:val="21"/>
-        </w:rPr>
-      </w:pPr>
-    </w:p>
-    <w:p>
-      <w:pPr>
-        <w:rPr>
-          <w:rFonts w:ascii="HarmonyOS Sans Light" w:eastAsia="字家玲珑锐楷" w:hAnsi="HarmonyOS Sans Light"/>
-          <w:sz w:val="21"/>
-          <w:szCs w:val="21"/>
-        </w:rPr>
-      </w:pPr>
-    </w:p>
-    <w:p>
-      <w:pPr>
-        <w:rPr>
-          <w:rFonts w:ascii="HarmonyOS Sans Light" w:eastAsia="字家玲珑锐楷" w:hAnsi="HarmonyOS Sans Light"/>
-          <w:sz w:val="21"/>
-          <w:szCs w:val="21"/>
-        </w:rPr>
-      </w:pPr>
-    </w:p>
-    <w:p>
-      <w:pPr>
-        <w:rPr>
-          <w:rFonts w:ascii="HarmonyOS Sans Light" w:eastAsia="字家玲珑锐楷" w:hAnsi="HarmonyOS Sans Light"/>
-          <w:sz w:val="21"/>
-          <w:szCs w:val="21"/>
-        </w:rPr>
-      </w:pPr>
-    </w:p>
-    <w:p>
-      <w:pPr>
-        <w:rPr>
-          <w:rFonts w:ascii="HarmonyOS Sans Light" w:eastAsia="字家玲珑锐楷" w:hAnsi="HarmonyOS Sans Light"/>
-          <w:sz w:val="21"/>
-          <w:szCs w:val="21"/>
-        </w:rPr>
-      </w:pPr>
-    </w:p>
-    <w:p>
-      <w:pPr>
-        <w:rPr>
-          <w:rFonts w:ascii="HarmonyOS Sans Light" w:eastAsia="字家玲珑锐楷" w:hAnsi="HarmonyOS Sans Light"/>
-          <w:sz w:val="21"/>
-          <w:szCs w:val="21"/>
-        </w:rPr>
-      </w:pPr>
-    </w:p>
-    <w:p>
-      <w:pPr>
-        <w:rPr>
-          <w:rFonts w:ascii="HarmonyOS Sans Light" w:eastAsia="字家玲珑锐楷" w:hAnsi="HarmonyOS Sans Light"/>
-          <w:sz w:val="21"/>
-          <w:szCs w:val="21"/>
-        </w:rPr>
-      </w:pPr>
-    </w:p>
-    <w:p>
-      <w:pPr>
-        <w:rPr>
-          <w:rFonts w:ascii="HarmonyOS Sans Light" w:eastAsia="字家玲珑锐楷" w:hAnsi="HarmonyOS Sans Light"/>
-          <w:sz w:val="21"/>
-          <w:szCs w:val="21"/>
-        </w:rPr>
-      </w:pPr>
-    </w:p>
-    <w:p>
-      <w:pPr>
-        <w:rPr>
-          <w:rFonts w:ascii="HarmonyOS Sans Light" w:eastAsia="字家玲珑锐楷" w:hAnsi="HarmonyOS Sans Light"/>
-          <w:sz w:val="21"/>
-          <w:szCs w:val="21"/>
-        </w:rPr>
-      </w:pPr>
-    </w:p>
-    <w:p>
-      <w:pPr>
-        <w:rPr>
-          <w:rFonts w:ascii="HarmonyOS Sans Light" w:eastAsia="字家玲珑锐楷" w:hAnsi="HarmonyOS Sans Light"/>
-          <w:sz w:val="21"/>
-          <w:szCs w:val="21"/>
-        </w:rPr>
-      </w:pPr>
-    </w:p>
-    <w:p>
-      <w:pPr>
-        <w:rPr>
-          <w:rFonts w:ascii="HarmonyOS Sans Light" w:eastAsia="字家玲珑锐楷" w:hAnsi="HarmonyOS Sans Light"/>
-          <w:sz w:val="21"/>
-          <w:szCs w:val="21"/>
-        </w:rPr>
-      </w:pPr>
-    </w:p>
-    <w:p>
-      <w:pPr>
-        <w:rPr>
-          <w:rFonts w:ascii="HarmonyOS Sans Light" w:eastAsia="字家玲珑锐楷" w:hAnsi="HarmonyOS Sans Light"/>
-          <w:sz w:val="21"/>
-          <w:szCs w:val="21"/>
-        </w:rPr>
-      </w:pPr>
-    </w:p>
-    <w:p>
-      <w:pPr>
-        <w:rPr>
-          <w:rFonts w:ascii="HarmonyOS Sans Light" w:eastAsia="字家玲珑锐楷" w:hAnsi="HarmonyOS Sans Light"/>
-          <w:sz w:val="21"/>
-          <w:szCs w:val="21"/>
-        </w:rPr>
-      </w:pPr>
-    </w:p>
-    <w:p>
-      <w:pPr>
-        <w:rPr>
-          <w:rFonts w:ascii="HarmonyOS Sans Light" w:eastAsia="字家玲珑锐楷" w:hAnsi="HarmonyOS Sans Light"/>
-          <w:sz w:val="21"/>
-          <w:szCs w:val="21"/>
-        </w:rPr>
-      </w:pPr>
-    </w:p>
-    <w:p>
-      <w:pPr>
-        <w:rPr>
-          <w:rFonts w:ascii="HarmonyOS Sans Light" w:eastAsia="字家玲珑锐楷" w:hAnsi="HarmonyOS Sans Light"/>
-          <w:sz w:val="21"/>
-          <w:szCs w:val="21"/>
-        </w:rPr>
-      </w:pPr>
-    </w:p>
-    <w:p>
-      <w:pPr>
-        <w:rPr>
-          <w:rFonts w:ascii="HarmonyOS Sans Light" w:eastAsia="字家玲珑锐楷" w:hAnsi="HarmonyOS Sans Light"/>
-          <w:sz w:val="21"/>
-          <w:szCs w:val="21"/>
-        </w:rPr>
-      </w:pPr>
-    </w:p>
-    <w:p>
-      <w:pPr>
-        <w:rPr>
-          <w:rFonts w:ascii="HarmonyOS Sans Light" w:eastAsia="字家玲珑锐楷" w:hAnsi="HarmonyOS Sans Light"/>
-          <w:sz w:val="21"/>
-          <w:szCs w:val="21"/>
-        </w:rPr>
-      </w:pPr>
-    </w:p>
-    <w:p>
-      <w:pPr>
-        <w:rPr>
-          <w:rFonts w:ascii="HarmonyOS Sans Light" w:eastAsia="字家玲珑锐楷" w:hAnsi="HarmonyOS Sans Light"/>
-          <w:sz w:val="21"/>
-          <w:szCs w:val="21"/>
-        </w:rPr>
-      </w:pPr>
-    </w:p>
-    <w:p>
-      <w:pPr>
-        <w:rPr>
-          <w:rFonts w:ascii="HarmonyOS Sans Light" w:eastAsia="字家玲珑锐楷" w:hAnsi="HarmonyOS Sans Light"/>
-          <w:sz w:val="21"/>
-          <w:szCs w:val="21"/>
-        </w:rPr>
-      </w:pPr>
-    </w:p>
-    <w:p>
-      <w:pPr>
-        <w:rPr>
-          <w:rFonts w:ascii="HarmonyOS Sans Light" w:eastAsia="字家玲珑锐楷" w:hAnsi="HarmonyOS Sans Light"/>
-          <w:sz w:val="21"/>
-          <w:szCs w:val="21"/>
-        </w:rPr>
-      </w:pPr>
-    </w:p>
-    <w:p>
-      <w:pPr>
-        <w:rPr>
-          <w:rFonts w:ascii="HarmonyOS Sans Light" w:eastAsia="字家玲珑锐楷" w:hAnsi="HarmonyOS Sans Light"/>
-          <w:sz w:val="21"/>
-          <w:szCs w:val="21"/>
-        </w:rPr>
-      </w:pPr>
-    </w:p>
-    <w:p>
-      <w:pPr>
-        <w:rPr>
-          <w:rFonts w:ascii="HarmonyOS Sans Light" w:eastAsia="字家玲珑锐楷" w:hAnsi="HarmonyOS Sans Light"/>
-          <w:sz w:val="21"/>
-          <w:szCs w:val="21"/>
-        </w:rPr>
-      </w:pPr>
-    </w:p>
-    <w:p>
-      <w:pPr>
-        <w:rPr>
-          <w:rFonts w:ascii="HarmonyOS Sans Light" w:eastAsia="字家玲珑锐楷" w:hAnsi="HarmonyOS Sans Light"/>
-          <w:sz w:val="21"/>
-          <w:szCs w:val="21"/>
-        </w:rPr>
-      </w:pPr>
-    </w:p>
-    <w:p>
-      <w:pPr>
-        <w:rPr>
-          <w:rFonts w:ascii="HarmonyOS Sans Light" w:eastAsia="字家玲珑锐楷" w:hAnsi="HarmonyOS Sans Light"/>
-          <w:sz w:val="21"/>
-          <w:szCs w:val="21"/>
-        </w:rPr>
-      </w:pPr>
-    </w:p>
-    <w:p>
-      <w:pPr>
+        <w:spacing w:beforeLines="10" w:before="32" w:afterLines="10" w:after="32"/>
+        <w:rPr>
+          <w:rFonts w:ascii="HarmonyOS Sans Light" w:eastAsia="字家玲珑锐楷" w:hAnsi="HarmonyOS Sans Light"/>
+          <w:sz w:val="21"/>
+          <w:szCs w:val="21"/>
+        </w:rPr>
+      </w:pPr>
+    </w:p>
+    <w:p>
+      <w:pPr>
+        <w:spacing w:beforeLines="10" w:before="32" w:afterLines="10" w:after="32"/>
+        <w:rPr>
+          <w:rFonts w:ascii="HarmonyOS Sans Light" w:eastAsia="字家玲珑锐楷" w:hAnsi="HarmonyOS Sans Light"/>
+          <w:sz w:val="21"/>
+          <w:szCs w:val="21"/>
+        </w:rPr>
+      </w:pPr>
+    </w:p>
+    <w:p>
+      <w:pPr>
+        <w:spacing w:beforeLines="10" w:before="32" w:afterLines="10" w:after="32"/>
+        <w:rPr>
+          <w:rFonts w:ascii="HarmonyOS Sans Light" w:eastAsia="字家玲珑锐楷" w:hAnsi="HarmonyOS Sans Light"/>
+          <w:sz w:val="21"/>
+          <w:szCs w:val="21"/>
+        </w:rPr>
+      </w:pPr>
+    </w:p>
+    <w:p>
+      <w:pPr>
+        <w:spacing w:beforeLines="10" w:before="32" w:afterLines="10" w:after="32"/>
+        <w:rPr>
+          <w:rFonts w:ascii="HarmonyOS Sans Light" w:eastAsia="字家玲珑锐楷" w:hAnsi="HarmonyOS Sans Light"/>
+          <w:sz w:val="21"/>
+          <w:szCs w:val="21"/>
+        </w:rPr>
+      </w:pPr>
+    </w:p>
+    <w:p>
+      <w:pPr>
+        <w:spacing w:beforeLines="10" w:before="32" w:afterLines="10" w:after="32"/>
+        <w:rPr>
+          <w:rFonts w:ascii="HarmonyOS Sans Light" w:eastAsia="字家玲珑锐楷" w:hAnsi="HarmonyOS Sans Light"/>
+          <w:sz w:val="21"/>
+          <w:szCs w:val="21"/>
+        </w:rPr>
+      </w:pPr>
+    </w:p>
+    <w:p>
+      <w:pPr>
+        <w:spacing w:beforeLines="10" w:before="32" w:afterLines="10" w:after="32"/>
+        <w:rPr>
+          <w:rFonts w:ascii="HarmonyOS Sans Light" w:eastAsia="字家玲珑锐楷" w:hAnsi="HarmonyOS Sans Light"/>
+          <w:sz w:val="21"/>
+          <w:szCs w:val="21"/>
+        </w:rPr>
+      </w:pPr>
+    </w:p>
+    <w:p>
+      <w:pPr>
+        <w:spacing w:beforeLines="10" w:before="32" w:afterLines="10" w:after="32"/>
+        <w:rPr>
+          <w:rFonts w:ascii="HarmonyOS Sans Light" w:eastAsia="字家玲珑锐楷" w:hAnsi="HarmonyOS Sans Light"/>
+          <w:sz w:val="21"/>
+          <w:szCs w:val="21"/>
+        </w:rPr>
+      </w:pPr>
+    </w:p>
+    <w:p>
+      <w:pPr>
+        <w:spacing w:beforeLines="10" w:before="32" w:afterLines="10" w:after="32"/>
+        <w:rPr>
+          <w:rFonts w:ascii="HarmonyOS Sans Light" w:eastAsia="字家玲珑锐楷" w:hAnsi="HarmonyOS Sans Light"/>
+          <w:sz w:val="21"/>
+          <w:szCs w:val="21"/>
+        </w:rPr>
+      </w:pPr>
+    </w:p>
+    <w:p>
+      <w:pPr>
+        <w:spacing w:beforeLines="10" w:before="32" w:afterLines="10" w:after="32"/>
+        <w:rPr>
+          <w:rFonts w:ascii="HarmonyOS Sans Light" w:eastAsia="字家玲珑锐楷" w:hAnsi="HarmonyOS Sans Light"/>
+          <w:sz w:val="21"/>
+          <w:szCs w:val="21"/>
+        </w:rPr>
+      </w:pPr>
+    </w:p>
+    <w:p>
+      <w:pPr>
+        <w:spacing w:beforeLines="10" w:before="32" w:afterLines="10" w:after="32"/>
+        <w:rPr>
+          <w:rFonts w:ascii="HarmonyOS Sans Light" w:eastAsia="字家玲珑锐楷" w:hAnsi="HarmonyOS Sans Light"/>
+          <w:sz w:val="21"/>
+          <w:szCs w:val="21"/>
+        </w:rPr>
+      </w:pPr>
+    </w:p>
+    <w:p>
+      <w:pPr>
+        <w:spacing w:beforeLines="10" w:before="32" w:afterLines="10" w:after="32"/>
+        <w:rPr>
+          <w:rFonts w:ascii="HarmonyOS Sans Light" w:eastAsia="字家玲珑锐楷" w:hAnsi="HarmonyOS Sans Light"/>
+          <w:sz w:val="21"/>
+          <w:szCs w:val="21"/>
+        </w:rPr>
+      </w:pPr>
+    </w:p>
+    <w:p>
+      <w:pPr>
+        <w:spacing w:beforeLines="10" w:before="32" w:afterLines="10" w:after="32"/>
+        <w:rPr>
+          <w:rFonts w:ascii="HarmonyOS Sans Light" w:eastAsia="字家玲珑锐楷" w:hAnsi="HarmonyOS Sans Light"/>
+          <w:sz w:val="21"/>
+          <w:szCs w:val="21"/>
+        </w:rPr>
+      </w:pPr>
+    </w:p>
+    <w:p>
+      <w:pPr>
+        <w:spacing w:beforeLines="10" w:before="32" w:afterLines="10" w:after="32"/>
+        <w:rPr>
+          <w:rFonts w:ascii="HarmonyOS Sans Light" w:eastAsia="字家玲珑锐楷" w:hAnsi="HarmonyOS Sans Light"/>
+          <w:sz w:val="21"/>
+          <w:szCs w:val="21"/>
+        </w:rPr>
+      </w:pPr>
+    </w:p>
+    <w:p>
+      <w:pPr>
+        <w:spacing w:beforeLines="10" w:before="32" w:afterLines="10" w:after="32"/>
+        <w:rPr>
+          <w:rFonts w:ascii="HarmonyOS Sans Light" w:eastAsia="字家玲珑锐楷" w:hAnsi="HarmonyOS Sans Light"/>
+          <w:sz w:val="21"/>
+          <w:szCs w:val="21"/>
+        </w:rPr>
+      </w:pPr>
+    </w:p>
+    <w:p>
+      <w:pPr>
+        <w:spacing w:beforeLines="10" w:before="32" w:afterLines="10" w:after="32"/>
+        <w:rPr>
+          <w:rFonts w:ascii="HarmonyOS Sans Light" w:eastAsia="字家玲珑锐楷" w:hAnsi="HarmonyOS Sans Light"/>
+          <w:sz w:val="21"/>
+          <w:szCs w:val="21"/>
+        </w:rPr>
+      </w:pPr>
+    </w:p>
+    <w:p>
+      <w:pPr>
+        <w:spacing w:beforeLines="10" w:before="32" w:afterLines="10" w:after="32"/>
+        <w:rPr>
+          <w:rFonts w:ascii="HarmonyOS Sans Light" w:eastAsia="字家玲珑锐楷" w:hAnsi="HarmonyOS Sans Light"/>
+          <w:sz w:val="21"/>
+          <w:szCs w:val="21"/>
+        </w:rPr>
+      </w:pPr>
+    </w:p>
+    <w:p>
+      <w:pPr>
+        <w:spacing w:beforeLines="10" w:before="32" w:afterLines="10" w:after="32"/>
+        <w:rPr>
+          <w:rFonts w:ascii="HarmonyOS Sans Light" w:eastAsia="字家玲珑锐楷" w:hAnsi="HarmonyOS Sans Light"/>
+          <w:sz w:val="21"/>
+          <w:szCs w:val="21"/>
+        </w:rPr>
+      </w:pPr>
+    </w:p>
+    <w:p>
+      <w:pPr>
+        <w:spacing w:beforeLines="10" w:before="32" w:afterLines="10" w:after="32"/>
+        <w:rPr>
+          <w:rFonts w:ascii="HarmonyOS Sans Light" w:eastAsia="字家玲珑锐楷" w:hAnsi="HarmonyOS Sans Light"/>
+          <w:sz w:val="21"/>
+          <w:szCs w:val="21"/>
+        </w:rPr>
+      </w:pPr>
+    </w:p>
+    <w:p>
+      <w:pPr>
+        <w:spacing w:beforeLines="10" w:before="32" w:afterLines="10" w:after="32"/>
+        <w:rPr>
+          <w:rFonts w:ascii="HarmonyOS Sans Light" w:eastAsia="字家玲珑锐楷" w:hAnsi="HarmonyOS Sans Light"/>
+          <w:sz w:val="21"/>
+          <w:szCs w:val="21"/>
+        </w:rPr>
+      </w:pPr>
+    </w:p>
+    <w:p>
+      <w:pPr>
+        <w:spacing w:beforeLines="10" w:before="32" w:afterLines="10" w:after="32"/>
+        <w:rPr>
+          <w:rFonts w:ascii="HarmonyOS Sans Light" w:eastAsia="字家玲珑锐楷" w:hAnsi="HarmonyOS Sans Light"/>
+          <w:sz w:val="21"/>
+          <w:szCs w:val="21"/>
+        </w:rPr>
+      </w:pPr>
+    </w:p>
+    <w:p>
+      <w:pPr>
+        <w:spacing w:beforeLines="10" w:before="32" w:afterLines="10" w:after="32"/>
+        <w:rPr>
+          <w:rFonts w:ascii="HarmonyOS Sans Light" w:eastAsia="字家玲珑锐楷" w:hAnsi="HarmonyOS Sans Light"/>
+          <w:sz w:val="21"/>
+          <w:szCs w:val="21"/>
+        </w:rPr>
+      </w:pPr>
+    </w:p>
+    <w:p>
+      <w:pPr>
+        <w:spacing w:beforeLines="10" w:before="32" w:afterLines="10" w:after="32"/>
+        <w:rPr>
+          <w:rFonts w:ascii="HarmonyOS Sans Light" w:eastAsia="字家玲珑锐楷" w:hAnsi="HarmonyOS Sans Light"/>
+          <w:sz w:val="21"/>
+          <w:szCs w:val="21"/>
+        </w:rPr>
+      </w:pPr>
+    </w:p>
+    <w:p>
+      <w:pPr>
+        <w:spacing w:beforeLines="10" w:before="32" w:afterLines="10" w:after="32"/>
+        <w:rPr>
+          <w:rFonts w:ascii="HarmonyOS Sans Light" w:eastAsia="字家玲珑锐楷" w:hAnsi="HarmonyOS Sans Light"/>
+          <w:sz w:val="21"/>
+          <w:szCs w:val="21"/>
+        </w:rPr>
+      </w:pPr>
+    </w:p>
+    <w:p>
+      <w:pPr>
+        <w:spacing w:beforeLines="10" w:before="32" w:afterLines="10" w:after="32"/>
+        <w:rPr>
+          <w:rFonts w:ascii="HarmonyOS Sans Light" w:eastAsia="字家玲珑锐楷" w:hAnsi="HarmonyOS Sans Light"/>
+          <w:sz w:val="21"/>
+          <w:szCs w:val="21"/>
+        </w:rPr>
+      </w:pPr>
+    </w:p>
+    <w:p>
+      <w:pPr>
+        <w:spacing w:beforeLines="10" w:before="32" w:afterLines="10" w:after="32"/>
+        <w:rPr>
+          <w:rFonts w:ascii="HarmonyOS Sans Light" w:eastAsia="字家玲珑锐楷" w:hAnsi="HarmonyOS Sans Light" w:hint="eastAsia"/>
+          <w:sz w:val="21"/>
+          <w:szCs w:val="21"/>
+        </w:rPr>
+      </w:pPr>
+    </w:p>
+    <w:p>
+      <w:pPr>
+        <w:spacing w:beforeLines="10" w:before="32" w:afterLines="10" w:after="32"/>
+        <w:rPr>
+          <w:rFonts w:ascii="HarmonyOS Sans Light" w:eastAsia="字家玲珑锐楷" w:hAnsi="HarmonyOS Sans Light"/>
+          <w:sz w:val="21"/>
+          <w:szCs w:val="21"/>
+        </w:rPr>
+      </w:pPr>
+    </w:p>
+    <w:p>
+      <w:pPr>
+        <w:spacing w:beforeLines="10" w:before="32" w:afterLines="10" w:after="32"/>
+        <w:rPr>
+          <w:rFonts w:ascii="HarmonyOS Sans Light" w:eastAsia="字家玲珑锐楷" w:hAnsi="HarmonyOS Sans Light"/>
+          <w:sz w:val="21"/>
+          <w:szCs w:val="21"/>
+        </w:rPr>
+      </w:pPr>
+    </w:p>
+    <w:p>
+      <w:pPr>
+        <w:spacing w:beforeLines="10" w:before="32" w:afterLines="10" w:after="32"/>
+        <w:rPr>
+          <w:rFonts w:ascii="HarmonyOS Sans Light" w:eastAsia="字家玲珑锐楷" w:hAnsi="HarmonyOS Sans Light"/>
+          <w:sz w:val="21"/>
+          <w:szCs w:val="21"/>
+        </w:rPr>
+      </w:pPr>
+    </w:p>
+    <w:p>
+      <w:pPr>
+        <w:spacing w:beforeLines="10" w:before="32" w:afterLines="10" w:after="32"/>
         <w:rPr>
           <w:rFonts w:ascii="HarmonyOS Sans Light" w:eastAsia="字家玲珑锐楷" w:hAnsi="HarmonyOS Sans Light"/>
           <w:sz w:val="21"/>
@@ -1302,18 +1302,20 @@
     </w:p>
     <w:p>
       <w:pPr>
-        <w:rPr>
-          <w:rFonts w:ascii="HarmonyOS Sans Light" w:eastAsia="字家玲珑锐楷" w:hAnsi="HarmonyOS Sans Light"/>
-          <w:sz w:val="21"/>
-          <w:szCs w:val="21"/>
-        </w:rPr>
-      </w:pPr>
-    </w:p>
-    <w:p>
-      <w:pPr>
-        <w:ind w:firstLine="420"/>
-        <w:rPr>
-          <w:rFonts w:ascii="HarmonyOS Sans Light" w:eastAsia="字家玲珑锐楷" w:hAnsi="HarmonyOS Sans Light" w:hint="eastAsia"/>
+        <w:spacing w:beforeLines="10" w:before="32" w:afterLines="10" w:after="32"/>
+        <w:rPr>
+          <w:rFonts w:ascii="HarmonyOS Sans Light" w:eastAsia="字家玲珑锐楷" w:hAnsi="HarmonyOS Sans Light"/>
+          <w:sz w:val="21"/>
+          <w:szCs w:val="21"/>
+        </w:rPr>
+      </w:pPr>
+    </w:p>
+    <w:p>
+      <w:pPr>
+        <w:spacing w:beforeLines="10" w:before="32" w:afterLines="10" w:after="32"/>
+        <w:ind w:firstLine="420"/>
+        <w:rPr>
+          <w:rFonts w:ascii="HarmonyOS Sans Light" w:eastAsia="字家玲珑锐楷" w:hAnsi="HarmonyOS Sans Light"/>
           <w:sz w:val="21"/>
           <w:szCs w:val="21"/>
         </w:rPr>
@@ -1353,6 +1355,7 @@
     </w:p>
     <w:p>
       <w:pPr>
+        <w:spacing w:beforeLines="10" w:before="32" w:afterLines="10" w:after="32"/>
         <w:ind w:firstLine="420"/>
         <w:rPr>
           <w:rFonts w:ascii="HarmonyOS Sans Light" w:eastAsia="字家玲珑锐楷" w:hAnsi="HarmonyOS Sans Light"/>
@@ -1379,9 +1382,10 @@
     </w:p>
     <w:p>
       <w:pPr>
-        <w:ind w:firstLine="420"/>
-        <w:rPr>
-          <w:rFonts w:ascii="HarmonyOS Sans Light" w:eastAsia="字家玲珑锐楷" w:hAnsi="HarmonyOS Sans Light" w:hint="eastAsia"/>
+        <w:spacing w:beforeLines="10" w:before="32" w:afterLines="10" w:after="32"/>
+        <w:ind w:firstLine="420"/>
+        <w:rPr>
+          <w:rFonts w:ascii="HarmonyOS Sans Light" w:eastAsia="字家玲珑锐楷" w:hAnsi="HarmonyOS Sans Light"/>
           <w:sz w:val="21"/>
           <w:szCs w:val="21"/>
         </w:rPr>
@@ -1413,6 +1417,7 @@
     </w:p>
     <w:p>
       <w:pPr>
+        <w:spacing w:beforeLines="10" w:before="32" w:afterLines="10" w:after="32"/>
         <w:ind w:firstLine="420"/>
         <w:rPr>
           <w:rFonts w:ascii="HarmonyOS Sans Light" w:eastAsia="字家玲珑锐楷" w:hAnsi="HarmonyOS Sans Light"/>
@@ -1431,6 +1436,7 @@
     </w:p>
     <w:p>
       <w:pPr>
+        <w:spacing w:beforeLines="10" w:before="32" w:afterLines="10" w:after="32"/>
         <w:ind w:firstLine="420"/>
         <w:rPr>
           <w:rFonts w:ascii="HarmonyOS Sans Light" w:eastAsia="字家玲珑锐楷" w:hAnsi="HarmonyOS Sans Light"/>
@@ -1465,9 +1471,10 @@
     </w:p>
     <w:p>
       <w:pPr>
-        <w:ind w:firstLine="420"/>
-        <w:rPr>
-          <w:rFonts w:ascii="HarmonyOS Sans Light" w:eastAsia="字家玲珑锐楷" w:hAnsi="HarmonyOS Sans Light" w:hint="eastAsia"/>
+        <w:spacing w:beforeLines="10" w:before="32" w:afterLines="10" w:after="32"/>
+        <w:ind w:firstLine="420"/>
+        <w:rPr>
+          <w:rFonts w:ascii="HarmonyOS Sans Light" w:eastAsia="字家玲珑锐楷" w:hAnsi="HarmonyOS Sans Light"/>
           <w:sz w:val="21"/>
           <w:szCs w:val="21"/>
         </w:rPr>
@@ -1491,9 +1498,10 @@
     </w:p>
     <w:p>
       <w:pPr>
-        <w:ind w:firstLine="420"/>
-        <w:rPr>
-          <w:rFonts w:ascii="HarmonyOS Sans Light" w:eastAsia="字家玲珑锐楷" w:hAnsi="HarmonyOS Sans Light" w:hint="eastAsia"/>
+        <w:spacing w:beforeLines="10" w:before="32" w:afterLines="10" w:after="32"/>
+        <w:ind w:firstLine="420"/>
+        <w:rPr>
+          <w:rFonts w:ascii="HarmonyOS Sans Light" w:eastAsia="字家玲珑锐楷" w:hAnsi="HarmonyOS Sans Light"/>
           <w:sz w:val="21"/>
           <w:szCs w:val="21"/>
         </w:rPr>
@@ -1509,6 +1517,7 @@
     </w:p>
     <w:p>
       <w:pPr>
+        <w:spacing w:beforeLines="10" w:before="32" w:afterLines="10" w:after="32"/>
         <w:ind w:firstLine="420"/>
         <w:rPr>
           <w:rFonts w:ascii="HarmonyOS Sans Light" w:eastAsia="字家玲珑锐楷" w:hAnsi="HarmonyOS Sans Light"/>
@@ -1527,6 +1536,7 @@
     </w:p>
     <w:p>
       <w:pPr>
+        <w:spacing w:beforeLines="10" w:before="32" w:afterLines="10" w:after="32"/>
         <w:ind w:firstLine="420"/>
         <w:rPr>
           <w:rFonts w:ascii="HarmonyOS Sans Light" w:eastAsia="字家玲珑锐楷" w:hAnsi="HarmonyOS Sans Light"/>
@@ -1561,6 +1571,7 @@
     </w:p>
     <w:p>
       <w:pPr>
+        <w:spacing w:beforeLines="10" w:before="32" w:afterLines="10" w:after="32"/>
         <w:ind w:firstLine="420"/>
         <w:jc w:val="right"/>
         <w:rPr>
@@ -1588,6 +1599,7 @@
     </w:p>
     <w:p>
       <w:pPr>
+        <w:spacing w:beforeLines="10" w:before="32" w:afterLines="10" w:after="32"/>
         <w:ind w:firstLine="420"/>
         <w:rPr>
           <w:rFonts w:ascii="HarmonyOS Sans Light" w:eastAsia="字家玲珑锐楷" w:hAnsi="HarmonyOS Sans Light"/>
@@ -1622,6 +1634,7 @@
     </w:p>
     <w:p>
       <w:pPr>
+        <w:spacing w:beforeLines="10" w:before="32" w:afterLines="10" w:after="32"/>
         <w:ind w:firstLine="420"/>
         <w:rPr>
           <w:rFonts w:ascii="HarmonyOS Sans Light" w:eastAsia="字家玲珑锐楷" w:hAnsi="HarmonyOS Sans Light"/>
@@ -1656,6 +1669,7 @@
     </w:p>
     <w:p>
       <w:pPr>
+        <w:spacing w:beforeLines="10" w:before="32" w:afterLines="10" w:after="32"/>
         <w:ind w:firstLine="420"/>
         <w:jc w:val="right"/>
         <w:rPr>
@@ -1683,9 +1697,10 @@
     </w:p>
     <w:p>
       <w:pPr>
-        <w:ind w:firstLine="420"/>
-        <w:rPr>
-          <w:rFonts w:ascii="HarmonyOS Sans Light" w:eastAsia="字家玲珑锐楷" w:hAnsi="HarmonyOS Sans Light" w:hint="eastAsia"/>
+        <w:spacing w:beforeLines="10" w:before="32" w:afterLines="10" w:after="32"/>
+        <w:ind w:firstLine="420"/>
+        <w:rPr>
+          <w:rFonts w:ascii="HarmonyOS Sans Light" w:eastAsia="字家玲珑锐楷" w:hAnsi="HarmonyOS Sans Light"/>
           <w:sz w:val="21"/>
           <w:szCs w:val="21"/>
         </w:rPr>
@@ -1813,9 +1828,10 @@
     </w:p>
     <w:p>
       <w:pPr>
-        <w:ind w:firstLine="420"/>
-        <w:rPr>
-          <w:rFonts w:ascii="HarmonyOS Sans Light" w:eastAsia="字家玲珑锐楷" w:hAnsi="HarmonyOS Sans Light" w:hint="eastAsia"/>
+        <w:spacing w:beforeLines="10" w:before="32" w:afterLines="10" w:after="32"/>
+        <w:ind w:firstLine="420"/>
+        <w:rPr>
+          <w:rFonts w:ascii="HarmonyOS Sans Light" w:eastAsia="字家玲珑锐楷" w:hAnsi="HarmonyOS Sans Light"/>
           <w:sz w:val="21"/>
           <w:szCs w:val="21"/>
         </w:rPr>
@@ -1831,6 +1847,7 @@
     </w:p>
     <w:p>
       <w:pPr>
+        <w:spacing w:beforeLines="10" w:before="32" w:afterLines="10" w:after="32"/>
         <w:ind w:firstLine="420"/>
         <w:rPr>
           <w:rFonts w:ascii="HarmonyOS Sans Light" w:eastAsia="字家玲珑锐楷" w:hAnsi="HarmonyOS Sans Light"/>
@@ -1849,6 +1866,7 @@
     </w:p>
     <w:p>
       <w:pPr>
+        <w:spacing w:beforeLines="10" w:before="32" w:afterLines="10" w:after="32"/>
         <w:ind w:firstLine="420"/>
         <w:rPr>
           <w:rFonts w:ascii="HarmonyOS Sans Light" w:eastAsia="字家玲珑锐楷" w:hAnsi="HarmonyOS Sans Light"/>
@@ -1883,6 +1901,7 @@
     </w:p>
     <w:p>
       <w:pPr>
+        <w:spacing w:beforeLines="10" w:before="32" w:afterLines="10" w:after="32"/>
         <w:ind w:firstLine="420"/>
         <w:jc w:val="right"/>
         <w:rPr>
@@ -1910,6 +1929,7 @@
     </w:p>
     <w:p>
       <w:pPr>
+        <w:spacing w:beforeLines="10" w:before="32" w:afterLines="10" w:after="32"/>
         <w:ind w:firstLine="420"/>
         <w:rPr>
           <w:rFonts w:ascii="HarmonyOS Sans Light" w:eastAsia="字家玲珑锐楷" w:hAnsi="HarmonyOS Sans Light"/>
@@ -1944,6 +1964,7 @@
     </w:p>
     <w:p>
       <w:pPr>
+        <w:spacing w:beforeLines="10" w:before="32" w:afterLines="10" w:after="32"/>
         <w:ind w:firstLine="420"/>
         <w:rPr>
           <w:rFonts w:ascii="HarmonyOS Sans Light" w:eastAsia="字家玲珑锐楷" w:hAnsi="HarmonyOS Sans Light"/>
@@ -1978,10 +1999,11 @@
     </w:p>
     <w:p>
       <w:pPr>
+        <w:spacing w:beforeLines="10" w:before="32" w:afterLines="10" w:after="32"/>
         <w:ind w:firstLine="420"/>
         <w:jc w:val="right"/>
         <w:rPr>
-          <w:rFonts w:ascii="HarmonyOS Sans Light" w:eastAsia="字家玲珑锐楷" w:hAnsi="HarmonyOS Sans Light" w:hint="eastAsia"/>
+          <w:rFonts w:ascii="HarmonyOS Sans Light" w:eastAsia="字家玲珑锐楷" w:hAnsi="HarmonyOS Sans Light"/>
           <w:sz w:val="21"/>
           <w:szCs w:val="21"/>
         </w:rPr>
@@ -1997,9 +2019,10 @@
     </w:p>
     <w:p>
       <w:pPr>
-        <w:ind w:firstLine="420"/>
-        <w:rPr>
-          <w:rFonts w:ascii="HarmonyOS Sans Light" w:eastAsia="字家玲珑锐楷" w:hAnsi="HarmonyOS Sans Light" w:hint="eastAsia"/>
+        <w:spacing w:beforeLines="10" w:before="32" w:afterLines="10" w:after="32"/>
+        <w:ind w:firstLine="420"/>
+        <w:rPr>
+          <w:rFonts w:ascii="HarmonyOS Sans Light" w:eastAsia="字家玲珑锐楷" w:hAnsi="HarmonyOS Sans Light"/>
           <w:sz w:val="21"/>
           <w:szCs w:val="21"/>
         </w:rPr>
@@ -2047,6 +2070,7 @@
     </w:p>
     <w:p>
       <w:pPr>
+        <w:spacing w:beforeLines="10" w:before="32" w:afterLines="10" w:after="32"/>
         <w:ind w:firstLine="420"/>
         <w:rPr>
           <w:rFonts w:ascii="HarmonyOS Sans Light" w:eastAsia="字家玲珑锐楷" w:hAnsi="HarmonyOS Sans Light"/>
@@ -2081,6 +2105,7 @@
     </w:p>
     <w:p>
       <w:pPr>
+        <w:spacing w:beforeLines="10" w:before="32" w:afterLines="10" w:after="32"/>
         <w:ind w:firstLine="420"/>
         <w:rPr>
           <w:rFonts w:ascii="字家玲珑锐楷" w:eastAsia="字家玲珑锐楷" w:hAnsi="字家玲珑锐楷" w:cs="字家玲珑锐楷"/>
@@ -2331,10 +2356,11 @@
     </w:p>
     <w:p>
       <w:pPr>
+        <w:spacing w:beforeLines="10" w:before="32" w:afterLines="10" w:after="32"/>
         <w:ind w:firstLine="420"/>
         <w:jc w:val="right"/>
         <w:rPr>
-          <w:rFonts w:ascii="HarmonyOS Sans Light" w:eastAsia="字家玲珑锐楷" w:hAnsi="HarmonyOS Sans Light" w:hint="eastAsia"/>
+          <w:rFonts w:ascii="HarmonyOS Sans Light" w:eastAsia="字家玲珑锐楷" w:hAnsi="HarmonyOS Sans Light"/>
           <w:sz w:val="21"/>
           <w:szCs w:val="21"/>
         </w:rPr>
@@ -2350,9 +2376,10 @@
     </w:p>
     <w:p>
       <w:pPr>
-        <w:ind w:firstLine="420"/>
-        <w:rPr>
-          <w:rFonts w:ascii="字家玲珑锐楷" w:eastAsia="字家玲珑锐楷" w:hAnsi="字家玲珑锐楷" w:cs="字家玲珑锐楷" w:hint="eastAsia"/>
+        <w:spacing w:beforeLines="10" w:before="32" w:afterLines="10" w:after="32"/>
+        <w:ind w:firstLine="420"/>
+        <w:rPr>
+          <w:rFonts w:ascii="字家玲珑锐楷" w:eastAsia="字家玲珑锐楷" w:hAnsi="字家玲珑锐楷" w:cs="字家玲珑锐楷"/>
           <w:sz w:val="21"/>
           <w:szCs w:val="21"/>
         </w:rPr>
@@ -2385,6 +2412,7 @@
     </w:p>
     <w:p>
       <w:pPr>
+        <w:spacing w:beforeLines="10" w:before="32" w:afterLines="10" w:after="32"/>
         <w:ind w:firstLine="420"/>
         <w:rPr>
           <w:rFonts w:ascii="字家玲珑锐楷" w:eastAsia="字家玲珑锐楷" w:hAnsi="字家玲珑锐楷" w:cs="字家玲珑锐楷"/>
@@ -2403,6 +2431,7 @@
     </w:p>
     <w:p>
       <w:pPr>
+        <w:spacing w:beforeLines="10" w:before="32" w:afterLines="10" w:after="32"/>
         <w:ind w:firstLine="420"/>
         <w:rPr>
           <w:rFonts w:ascii="HarmonyOS Sans Light" w:eastAsia="字家玲珑锐楷" w:hAnsi="HarmonyOS Sans Light" w:cs="字家玲珑锐楷"/>
@@ -2437,6 +2466,7 @@
     </w:p>
     <w:p>
       <w:pPr>
+        <w:spacing w:beforeLines="10" w:before="32" w:afterLines="10" w:after="32"/>
         <w:ind w:firstLine="420"/>
         <w:jc w:val="right"/>
         <w:rPr>
@@ -2464,6 +2494,7 @@
     </w:p>
     <w:p>
       <w:pPr>
+        <w:spacing w:beforeLines="10" w:before="32" w:afterLines="10" w:after="32"/>
         <w:ind w:firstLine="420"/>
         <w:rPr>
           <w:rFonts w:ascii="HarmonyOS Sans Light" w:eastAsia="字家玲珑锐楷" w:hAnsi="HarmonyOS Sans Light" w:cs="字家玲珑锐楷"/>
@@ -2498,6 +2529,7 @@
     </w:p>
     <w:p>
       <w:pPr>
+        <w:spacing w:beforeLines="10" w:before="32" w:afterLines="10" w:after="32"/>
         <w:ind w:firstLine="420"/>
         <w:rPr>
           <w:rFonts w:ascii="HarmonyOS Sans Light" w:eastAsia="字家玲珑锐楷" w:hAnsi="HarmonyOS Sans Light" w:cs="字家玲珑锐楷"/>
@@ -2516,6 +2548,7 @@
     </w:p>
     <w:p>
       <w:pPr>
+        <w:spacing w:beforeLines="10" w:before="32" w:afterLines="10" w:after="32"/>
         <w:ind w:firstLine="420"/>
         <w:rPr>
           <w:rFonts w:ascii="HarmonyOS Sans Light" w:eastAsia="字家玲珑锐楷" w:hAnsi="HarmonyOS Sans Light" w:cs="字家玲珑锐楷"/>
@@ -2550,6 +2583,7 @@
     </w:p>
     <w:p>
       <w:pPr>
+        <w:spacing w:beforeLines="10" w:before="32" w:afterLines="10" w:after="32"/>
         <w:ind w:firstLine="420"/>
         <w:jc w:val="right"/>
         <w:rPr>
@@ -2577,6 +2611,7 @@
     </w:p>
     <w:p>
       <w:pPr>
+        <w:spacing w:beforeLines="10" w:before="32" w:afterLines="10" w:after="32"/>
         <w:ind w:firstLine="420"/>
         <w:rPr>
           <w:rFonts w:ascii="HarmonyOS Sans Light" w:eastAsia="字家玲珑锐楷" w:hAnsi="HarmonyOS Sans Light" w:cs="字家玲珑锐楷"/>
@@ -2611,6 +2646,7 @@
     </w:p>
     <w:p>
       <w:pPr>
+        <w:spacing w:beforeLines="10" w:before="32" w:afterLines="10" w:after="32"/>
         <w:ind w:firstLine="420"/>
         <w:rPr>
           <w:rFonts w:ascii="HarmonyOS Sans Light" w:eastAsia="字家玲珑锐楷" w:hAnsi="HarmonyOS Sans Light" w:cs="字家玲珑锐楷"/>
@@ -2645,6 +2681,7 @@
     </w:p>
     <w:p>
       <w:pPr>
+        <w:spacing w:beforeLines="10" w:before="32" w:afterLines="10" w:after="32"/>
         <w:ind w:firstLine="420"/>
         <w:jc w:val="right"/>
         <w:rPr>
@@ -2672,6 +2709,7 @@
     </w:p>
     <w:p>
       <w:pPr>
+        <w:spacing w:beforeLines="10" w:before="32" w:afterLines="10" w:after="32"/>
         <w:ind w:firstLine="420"/>
         <w:rPr>
           <w:rFonts w:ascii="HarmonyOS Sans Light" w:eastAsia="字家玲珑锐楷" w:hAnsi="HarmonyOS Sans Light" w:cs="字家玲珑锐楷"/>
@@ -2706,6 +2744,7 @@
     </w:p>
     <w:p>
       <w:pPr>
+        <w:spacing w:beforeLines="10" w:before="32" w:afterLines="10" w:after="32"/>
         <w:ind w:firstLine="420"/>
         <w:rPr>
           <w:rFonts w:ascii="HarmonyOS Sans Light" w:eastAsia="字家玲珑锐楷" w:hAnsi="HarmonyOS Sans Light" w:cs="字家玲珑锐楷"/>
@@ -2740,6 +2779,7 @@
     </w:p>
     <w:p>
       <w:pPr>
+        <w:spacing w:beforeLines="10" w:before="32" w:afterLines="10" w:after="32"/>
         <w:ind w:firstLine="420"/>
         <w:rPr>
           <w:rFonts w:ascii="HarmonyOS Sans Light" w:eastAsia="字家玲珑锐楷" w:hAnsi="HarmonyOS Sans Light" w:cs="字家玲珑锐楷"/>
@@ -2774,6 +2814,7 @@
     </w:p>
     <w:p>
       <w:pPr>
+        <w:spacing w:beforeLines="10" w:before="32" w:afterLines="10" w:after="32"/>
         <w:ind w:firstLine="420"/>
         <w:rPr>
           <w:rFonts w:ascii="HarmonyOS Sans Light" w:eastAsia="字家玲珑锐楷" w:hAnsi="HarmonyOS Sans Light" w:cs="字家玲珑锐楷"/>
@@ -2808,6 +2849,7 @@
     </w:p>
     <w:p>
       <w:pPr>
+        <w:spacing w:beforeLines="10" w:before="32" w:afterLines="10" w:after="32"/>
         <w:ind w:firstLine="420"/>
         <w:rPr>
           <w:rFonts w:ascii="HarmonyOS Sans Light" w:eastAsia="字家玲珑锐楷" w:hAnsi="HarmonyOS Sans Light" w:cs="字家玲珑锐楷"/>
@@ -2826,6 +2868,7 @@
     </w:p>
     <w:p>
       <w:pPr>
+        <w:spacing w:beforeLines="10" w:before="32" w:afterLines="10" w:after="32"/>
         <w:ind w:firstLine="420"/>
         <w:rPr>
           <w:rFonts w:ascii="HarmonyOS Sans Light" w:eastAsia="字家玲珑锐楷" w:hAnsi="HarmonyOS Sans Light" w:cs="字家玲珑锐楷"/>
@@ -2860,6 +2903,7 @@
     </w:p>
     <w:p>
       <w:pPr>
+        <w:spacing w:beforeLines="10" w:before="32" w:afterLines="10" w:after="32"/>
         <w:ind w:firstLine="420"/>
         <w:rPr>
           <w:rFonts w:ascii="HarmonyOS Sans Light" w:eastAsia="字家玲珑锐楷" w:hAnsi="HarmonyOS Sans Light" w:cs="字家玲珑锐楷"/>
@@ -2894,6 +2938,7 @@
     </w:p>
     <w:p>
       <w:pPr>
+        <w:spacing w:beforeLines="10" w:before="32" w:afterLines="10" w:after="32"/>
         <w:ind w:firstLine="420"/>
         <w:rPr>
           <w:rFonts w:ascii="HarmonyOS Sans Light" w:eastAsia="字家玲珑锐楷" w:hAnsi="HarmonyOS Sans Light" w:cs="字家玲珑锐楷"/>
@@ -2912,6 +2957,7 @@
     </w:p>
     <w:p>
       <w:pPr>
+        <w:spacing w:beforeLines="10" w:before="32" w:afterLines="10" w:after="32"/>
         <w:ind w:firstLine="420"/>
         <w:jc w:val="right"/>
         <w:rPr>
@@ -2939,6 +2985,7 @@
     </w:p>
     <w:p>
       <w:pPr>
+        <w:spacing w:beforeLines="10" w:before="32" w:afterLines="10" w:after="32"/>
         <w:ind w:firstLine="420"/>
         <w:rPr>
           <w:rFonts w:ascii="HarmonyOS Sans Light" w:eastAsia="字家玲珑锐楷" w:hAnsi="HarmonyOS Sans Light" w:cs="字家玲珑锐楷"/>
@@ -2973,6 +3020,7 @@
     </w:p>
     <w:p>
       <w:pPr>
+        <w:spacing w:beforeLines="10" w:before="32" w:afterLines="10" w:after="32"/>
         <w:ind w:firstLine="420"/>
         <w:rPr>
           <w:rFonts w:ascii="HarmonyOS Sans Light" w:eastAsia="字家玲珑锐楷" w:hAnsi="HarmonyOS Sans Light" w:cs="字家玲珑锐楷"/>
@@ -3007,6 +3055,7 @@
     </w:p>
     <w:p>
       <w:pPr>
+        <w:spacing w:beforeLines="10" w:before="32" w:afterLines="10" w:after="32"/>
         <w:ind w:firstLine="420"/>
         <w:jc w:val="right"/>
         <w:rPr>
@@ -3034,9 +3083,10 @@
     </w:p>
     <w:p>
       <w:pPr>
-        <w:ind w:firstLine="420"/>
-        <w:rPr>
-          <w:rFonts w:ascii="HarmonyOS Sans Light" w:eastAsia="字家玲珑锐楷" w:hAnsi="HarmonyOS Sans Light" w:cs="字家玲珑锐楷" w:hint="eastAsia"/>
+        <w:spacing w:beforeLines="10" w:before="32" w:afterLines="10" w:after="32"/>
+        <w:ind w:firstLine="420"/>
+        <w:rPr>
+          <w:rFonts w:ascii="HarmonyOS Sans Light" w:eastAsia="字家玲珑锐楷" w:hAnsi="HarmonyOS Sans Light" w:cs="字家玲珑锐楷"/>
           <w:sz w:val="21"/>
           <w:szCs w:val="21"/>
         </w:rPr>
@@ -3084,6 +3134,7 @@
     </w:p>
     <w:p>
       <w:pPr>
+        <w:spacing w:beforeLines="10" w:before="32" w:afterLines="10" w:after="32"/>
         <w:ind w:firstLine="420"/>
         <w:rPr>
           <w:rFonts w:ascii="HarmonyOS Sans Light" w:eastAsia="字家玲珑锐楷" w:hAnsi="HarmonyOS Sans Light" w:cs="字家玲珑锐楷"/>
@@ -3129,7 +3180,7 @@
           <w:sz w:val="21"/>
           <w:szCs w:val="21"/>
         </w:rPr>
-        <w:t>，找了实习，得到了一份不错的工作，而他最重要的优点——写电子书营销割韭菜你却没学会，因为许多这类能力并不是可以靠“攻略”学来的。</w:t>
+        <w:t>，找了实习，得到了一份不错的工作，而他最</w:t>
       </w:r>
       <w:r>
         <w:rPr>
@@ -3138,14 +3189,15 @@
           <w:szCs w:val="21"/>
         </w:rPr>
         <w:lastRenderedPageBreak/>
-        <w:t>你会继续看各种各样的攻略，模仿各种各样的人，最后把自己变成一个不知去往何方的缝合怪，看似充实且目标明确，实则只是沉浸于模仿他人的过去。</w:t>
-      </w:r>
-    </w:p>
-    <w:p>
-      <w:pPr>
-        <w:ind w:firstLine="420"/>
-        <w:rPr>
-          <w:rFonts w:ascii="HarmonyOS Sans Light" w:eastAsia="字家玲珑锐楷" w:hAnsi="HarmonyOS Sans Light" w:cs="字家玲珑锐楷" w:hint="eastAsia"/>
+        <w:t>重要的优点——写电子书营销割韭菜你却没学会，因为许多这类能力并不是可以靠“攻略”学来的。你会继续看各种各样的攻略，模仿各种各样的人，最后把自己变成一个不知去往何方的缝合怪，看似充实且目标明确，实则只是沉浸于模仿他人的过去。</w:t>
+      </w:r>
+    </w:p>
+    <w:p>
+      <w:pPr>
+        <w:spacing w:beforeLines="10" w:before="32" w:afterLines="10" w:after="32"/>
+        <w:ind w:firstLine="420"/>
+        <w:rPr>
+          <w:rFonts w:ascii="HarmonyOS Sans Light" w:eastAsia="字家玲珑锐楷" w:hAnsi="HarmonyOS Sans Light" w:cs="字家玲珑锐楷"/>
           <w:sz w:val="21"/>
           <w:szCs w:val="21"/>
         </w:rPr>
@@ -3177,6 +3229,7 @@
     </w:p>
     <w:p>
       <w:pPr>
+        <w:spacing w:beforeLines="10" w:before="32" w:afterLines="10" w:after="32"/>
         <w:ind w:firstLine="420"/>
         <w:rPr>
           <w:rFonts w:ascii="点字乐圆体" w:eastAsia="点字乐圆体" w:hAnsi="点字乐圆体" w:cs="字家玲珑锐楷"/>
@@ -3203,6 +3256,7 @@
     </w:p>
     <w:p>
       <w:pPr>
+        <w:spacing w:beforeLines="10" w:before="32" w:afterLines="10" w:after="32"/>
         <w:ind w:firstLine="420"/>
         <w:jc w:val="right"/>
         <w:rPr>
@@ -3222,9 +3276,10 @@
     </w:p>
     <w:p>
       <w:pPr>
-        <w:ind w:firstLine="420"/>
-        <w:rPr>
-          <w:rFonts w:ascii="HarmonyOS Sans Light" w:eastAsia="字家玲珑锐楷" w:hAnsi="HarmonyOS Sans Light" w:cs="字家玲珑锐楷" w:hint="eastAsia"/>
+        <w:spacing w:beforeLines="10" w:before="32" w:afterLines="10" w:after="32"/>
+        <w:ind w:firstLine="420"/>
+        <w:rPr>
+          <w:rFonts w:ascii="HarmonyOS Sans Light" w:eastAsia="字家玲珑锐楷" w:hAnsi="HarmonyOS Sans Light" w:cs="字家玲珑锐楷"/>
           <w:sz w:val="21"/>
           <w:szCs w:val="21"/>
         </w:rPr>
@@ -3243,7 +3298,7 @@
           <w:sz w:val="21"/>
           <w:szCs w:val="21"/>
         </w:rPr>
-        <w:t>2022/11/24</w:t>
+        <w:t>2023/1/9</w:t>
       </w:r>
     </w:p>
     <w:sectPr>
